--- a/course reviews/Student_47_Course_200.docx
+++ b/course reviews/Student_47_Course_200.docx
@@ -4,35 +4,33 @@
   <w:body>
     <w:p>
       <w:r>
-        <w:t>Year of study: Senior</w:t>
+        <w:t>Year of study: Sophomore, Junior, Senior</w:t>
       </w:r>
     </w:p>
     <w:p>
       <w:r>
-        <w:t>a)Computer visions (CS-436)</w:t>
-        <w:br/>
-        <w:t>b) CV is lovely, very practical, very real world. You'll be able to infer a pretty good idea of how stuff like our photo filters, safe city E challan stuff and basically all cool things that involve a camera work. Sir Murtaza is an absolute sweetheart! Highly empathetic and very decent person. Course is not too demanding and exams are pretty straightforward as long as u're comfortable with math.</w:t>
-        <w:br/>
-        <w:t>c)3</w:t>
+        <w:t>Semesters offered: Fall, Spring, Summer</w:t>
       </w:r>
     </w:p>
     <w:p>
       <w:r>
-        <w:t>Gpa: a)Computer visions (CS-436)</w:t>
+        <w:t>Course aliases: Prob 230, Prob, Math 230, Probability</w:t>
+      </w:r>
+    </w:p>
+    <w:p>
+      <w:r>
+        <w:t>Course review:</w:t>
         <w:br/>
-        <w:t>b) I think computer vision is less intensive in terms of assignments. There is only one assignment on deep learning in computer vision. Other assignments just want you to implement algorithms discussed in class. If you understand the maths, then you just have to calculate matrices in other assignments.</w:t>
+        <w:t>1) Probability (MATH 230)</w:t>
         <w:br/>
-        <w:t>For vision, your Linear algebra skills should be strong.</w:t>
+        <w:t>2)  please never never ever take a course with Masood shah, zero learning and no grade at all despite whatever effort you put in. He gave only one A and one B+ last semester. He said the course was relative but idts that was the case. Moreover, he doesn’t stick to what he says I clearly remember him saying that final will focus on xyz topics and when the final came it’s was on completely different topics. And I was one of the few students who was regular in classes.</w:t>
         <w:br/>
-        <w:t>However, he gave me A- on 82%.</w:t>
-        <w:br/>
-        <w:t>I think deep learning is better in terms of its applications and use in future.</w:t>
-        <w:br/>
-        <w:t>P.S. i havent taken deep learning</w:t>
-        <w:br/>
-        <w:t>I have taken CV</w:t>
-        <w:br/>
-        <w:t>c)3</w:t>
+        <w:t>3) Course difficulty was a 4.</w:t>
+      </w:r>
+    </w:p>
+    <w:p>
+      <w:r>
+        <w:t>GPA: 3.00-3.30</w:t>
       </w:r>
     </w:p>
     <w:sectPr>
